--- a/02_The_Observer_Pattern/Observe_Tutorial note.docx
+++ b/02_The_Observer_Pattern/Observe_Tutorial note.docx
@@ -26,7 +26,16 @@
           <w:szCs w:val="40"/>
           <w:lang w:val="en-AU"/>
         </w:rPr>
-        <w:t>Observer Patterns = publishers + subscribers</w:t>
+        <w:t>Observer Patterns = Publishers + S</w:t>
+      </w:r>
+      <w:r>
+        <w:rPr>
+          <w:b/>
+          <w:sz w:val="44"/>
+          <w:szCs w:val="40"/>
+          <w:lang w:val="en-AU"/>
+        </w:rPr>
+        <w:t>ubscribers</w:t>
       </w:r>
     </w:p>
     <w:p>
@@ -115,6 +124,7 @@
     <w:p>
       <w:pPr>
         <w:rPr>
+          <w:b/>
           <w:color w:val="833C0B" w:themeColor="accent2" w:themeShade="80"/>
           <w:lang w:val="en-AU"/>
         </w:rPr>
@@ -148,18 +158,85 @@
       </w:r>
       <w:r>
         <w:rPr>
+          <w:b/>
+          <w:color w:val="385623" w:themeColor="accent6" w:themeShade="80"/>
+          <w:lang w:val="en-AU"/>
+        </w:rPr>
+        <w:t>one object changes state</w:t>
+      </w:r>
+      <w:r>
+        <w:rPr>
           <w:color w:val="44546A" w:themeColor="text2"/>
           <w:lang w:val="en-AU"/>
         </w:rPr>
-        <w:t xml:space="preserve">one object changes state, </w:t>
-      </w:r>
-      <w:r>
-        <w:rPr>
+        <w:t xml:space="preserve">, </w:t>
+      </w:r>
+      <w:r>
+        <w:rPr>
+          <w:b/>
           <w:color w:val="833C0B" w:themeColor="accent2" w:themeShade="80"/>
           <w:lang w:val="en-AU"/>
         </w:rPr>
         <w:t>all of its dependents are notified and updated automatically.</w:t>
       </w:r>
+    </w:p>
+    <w:p>
+      <w:pPr>
+        <w:rPr>
+          <w:color w:val="000000" w:themeColor="text1"/>
+          <w:lang w:val="en-AU"/>
+        </w:rPr>
+      </w:pPr>
+      <w:r>
+        <w:rPr>
+          <w:color w:val="000000" w:themeColor="text1"/>
+          <w:lang w:val="en-AU"/>
+        </w:rPr>
+        <w:sym w:font="Wingdings" w:char="F0E0"/>
+      </w:r>
+      <w:r>
+        <w:rPr>
+          <w:color w:val="000000" w:themeColor="text1"/>
+          <w:lang w:val="en-AU"/>
+        </w:rPr>
+        <w:t xml:space="preserve"> there is a subject(Observable) and observers. So</w:t>
+      </w:r>
+      <w:r>
+        <w:rPr>
+          <w:color w:val="000000" w:themeColor="text1"/>
+          <w:lang w:val="en-AU"/>
+        </w:rPr>
+        <w:t>,</w:t>
+      </w:r>
+      <w:r>
+        <w:rPr>
+          <w:color w:val="000000" w:themeColor="text1"/>
+          <w:lang w:val="en-AU"/>
+        </w:rPr>
+        <w:t xml:space="preserve"> </w:t>
+      </w:r>
+      <w:r>
+        <w:rPr>
+          <w:color w:val="000000" w:themeColor="text1"/>
+          <w:lang w:val="en-AU"/>
+        </w:rPr>
+        <w:t>whenever there is a change</w:t>
+      </w:r>
+      <w:r>
+        <w:rPr>
+          <w:color w:val="000000" w:themeColor="text1"/>
+          <w:lang w:val="en-AU"/>
+        </w:rPr>
+        <w:t xml:space="preserve"> occurs subject push(alert) the change to its observers.</w:t>
+      </w:r>
+    </w:p>
+    <w:p>
+      <w:pPr>
+        <w:rPr>
+          <w:color w:val="833C0B" w:themeColor="accent2" w:themeShade="80"/>
+          <w:lang w:val="en-AU"/>
+        </w:rPr>
+      </w:pPr>
     </w:p>
     <w:p>
       <w:pPr>
@@ -183,8 +260,8 @@
           <w:lang w:eastAsia="ko-KR"/>
         </w:rPr>
         <w:drawing>
-          <wp:inline distT="0" distB="0" distL="0" distR="0" wp14:anchorId="0CA28D43" wp14:editId="513B3F9A">
-            <wp:extent cx="4737735" cy="3234729"/>
+          <wp:inline distT="0" distB="0" distL="0" distR="0" wp14:anchorId="0CA28D43" wp14:editId="1A02287C">
+            <wp:extent cx="4509135" cy="3078650"/>
             <wp:effectExtent l="0" t="0" r="12065" b="0"/>
             <wp:docPr id="3" name="Picture 3" descr="https://www.safaribooksonline.com/library/view/head-first-design/0596007124/figs/web/051fig01.png.jpg"/>
             <wp:cNvGraphicFramePr>
@@ -215,7 +292,7 @@
                   <pic:spPr bwMode="auto">
                     <a:xfrm>
                       <a:off x="0" y="0"/>
-                      <a:ext cx="4744780" cy="3239539"/>
+                      <a:ext cx="4519460" cy="3085699"/>
                     </a:xfrm>
                     <a:prstGeom prst="rect">
                       <a:avLst/>
@@ -250,38 +327,29 @@
     <w:p>
       <w:pPr>
         <w:rPr>
+          <w:lang w:val="en-AU"/>
+        </w:rPr>
+      </w:pPr>
+    </w:p>
+    <w:p>
+      <w:pPr>
+        <w:rPr>
           <w:rFonts w:ascii="Times New Roman" w:eastAsia="Times New Roman" w:hAnsi="Times New Roman" w:cs="Times New Roman"/>
           <w:lang w:eastAsia="ko-KR"/>
         </w:rPr>
       </w:pPr>
-    </w:p>
-    <w:p>
-      <w:pPr>
-        <w:rPr>
-          <w:rFonts w:ascii="Times New Roman" w:eastAsia="Times New Roman" w:hAnsi="Times New Roman" w:cs="Times New Roman"/>
-          <w:lang w:eastAsia="ko-KR"/>
-        </w:rPr>
-      </w:pPr>
-    </w:p>
-    <w:p>
-      <w:pPr>
-        <w:rPr>
-          <w:rFonts w:ascii="Times New Roman" w:eastAsia="Times New Roman" w:hAnsi="Times New Roman" w:cs="Times New Roman"/>
-          <w:lang w:eastAsia="ko-KR"/>
-        </w:rPr>
-      </w:pPr>
+      <w:bookmarkStart w:id="0" w:name="_GoBack"/>
       <w:r>
         <w:rPr>
           <w:rFonts w:ascii="Times New Roman" w:eastAsia="Times New Roman" w:hAnsi="Times New Roman" w:cs="Times New Roman"/>
           <w:noProof/>
           <w:lang w:eastAsia="ko-KR"/>
         </w:rPr>
-        <w:lastRenderedPageBreak/>
         <w:drawing>
-          <wp:inline distT="0" distB="0" distL="0" distR="0" wp14:anchorId="0F998EC8" wp14:editId="133BE0EF">
-            <wp:extent cx="5803265" cy="4192513"/>
+          <wp:inline distT="0" distB="0" distL="0" distR="0" wp14:anchorId="1FAA4873" wp14:editId="283F70AD">
+            <wp:extent cx="4280535" cy="2575950"/>
             <wp:effectExtent l="0" t="0" r="0" b="0"/>
-            <wp:docPr id="4" name="Picture 4" descr="https://www.safaribooksonline.com/library/view/head-first-design/0596007124/figs/web/052fig01.png.jpg"/>
+            <wp:docPr id="1" name="Picture 1" descr="https://www.safaribooksonline.com/library/view/head-first-design/0596007124/figs/web/039fig01.png.jpg"/>
             <wp:cNvGraphicFramePr>
               <a:graphicFrameLocks xmlns:a="http://schemas.openxmlformats.org/drawingml/2006/main" noChangeAspect="1"/>
             </wp:cNvGraphicFramePr>
@@ -289,7 +357,7 @@
               <a:graphicData uri="http://schemas.openxmlformats.org/drawingml/2006/picture">
                 <pic:pic xmlns:pic="http://schemas.openxmlformats.org/drawingml/2006/picture">
                   <pic:nvPicPr>
-                    <pic:cNvPr id="0" name="Picture 7" descr="https://www.safaribooksonline.com/library/view/head-first-design/0596007124/figs/web/052fig01.png.jpg"/>
+                    <pic:cNvPr id="0" name="Picture 1" descr="https://www.safaribooksonline.com/library/view/head-first-design/0596007124/figs/web/039fig01.png.jpg"/>
                     <pic:cNvPicPr>
                       <a:picLocks noChangeAspect="1" noChangeArrowheads="1"/>
                     </pic:cNvPicPr>
@@ -310,7 +378,7 @@
                   <pic:spPr bwMode="auto">
                     <a:xfrm>
                       <a:off x="0" y="0"/>
-                      <a:ext cx="5836290" cy="4216371"/>
+                      <a:ext cx="4334242" cy="2608270"/>
                     </a:xfrm>
                     <a:prstGeom prst="rect">
                       <a:avLst/>
@@ -326,26 +394,45 @@
           </wp:inline>
         </w:drawing>
       </w:r>
-    </w:p>
-    <w:p>
-      <w:pPr>
-        <w:rPr>
-          <w:lang w:val="en-AU"/>
-        </w:rPr>
-      </w:pPr>
-    </w:p>
-    <w:p>
-      <w:pPr>
-        <w:rPr>
-          <w:lang w:val="en-AU"/>
-        </w:rPr>
-      </w:pPr>
+      <w:bookmarkEnd w:id="0"/>
     </w:p>
     <w:p>
       <w:pPr>
         <w:rPr>
           <w:rFonts w:ascii="Times New Roman" w:eastAsia="Times New Roman" w:hAnsi="Times New Roman" w:cs="Times New Roman"/>
           <w:lang w:eastAsia="ko-KR"/>
+        </w:rPr>
+      </w:pPr>
+    </w:p>
+    <w:p>
+      <w:pPr>
+        <w:rPr>
+          <w:rFonts w:ascii="Times New Roman" w:eastAsia="Times New Roman" w:hAnsi="Times New Roman" w:cs="Times New Roman"/>
+          <w:lang w:eastAsia="ko-KR"/>
+        </w:rPr>
+      </w:pPr>
+    </w:p>
+    <w:p>
+      <w:pPr>
+        <w:rPr>
+          <w:rFonts w:ascii="Times New Roman" w:eastAsia="Times New Roman" w:hAnsi="Times New Roman" w:cs="Times New Roman"/>
+          <w:lang w:eastAsia="ko-KR"/>
+        </w:rPr>
+      </w:pPr>
+    </w:p>
+    <w:p>
+      <w:pPr>
+        <w:rPr>
+          <w:rFonts w:ascii="Times New Roman" w:eastAsia="Times New Roman" w:hAnsi="Times New Roman" w:cs="Times New Roman"/>
+          <w:lang w:eastAsia="ko-KR"/>
+        </w:rPr>
+      </w:pPr>
+    </w:p>
+    <w:p>
+      <w:pPr>
+        <w:rPr>
+          <w:rFonts w:ascii="Times New Roman" w:eastAsia="Times New Roman" w:hAnsi="Times New Roman" w:cs="Times New Roman"/>
+          <w:lang w:val="en-AU" w:eastAsia="ko-KR"/>
         </w:rPr>
       </w:pPr>
       <w:r>
@@ -355,10 +442,10 @@
           <w:lang w:eastAsia="ko-KR"/>
         </w:rPr>
         <w:drawing>
-          <wp:inline distT="0" distB="0" distL="0" distR="0" wp14:anchorId="1FAA4873" wp14:editId="6B5AFDE5">
-            <wp:extent cx="5194935" cy="3126219"/>
-            <wp:effectExtent l="0" t="0" r="12065" b="0"/>
-            <wp:docPr id="1" name="Picture 1" descr="https://www.safaribooksonline.com/library/view/head-first-design/0596007124/figs/web/039fig01.png.jpg"/>
+          <wp:inline distT="0" distB="0" distL="0" distR="0" wp14:anchorId="5BBFB6E5" wp14:editId="4B49995C">
+            <wp:extent cx="5724525" cy="4140835"/>
+            <wp:effectExtent l="0" t="0" r="0" b="0"/>
+            <wp:docPr id="6" name="Picture 6" descr="ObserverClassUML.png"/>
             <wp:cNvGraphicFramePr>
               <a:graphicFrameLocks xmlns:a="http://schemas.openxmlformats.org/drawingml/2006/main" noChangeAspect="1"/>
             </wp:cNvGraphicFramePr>
@@ -366,7 +453,7 @@
               <a:graphicData uri="http://schemas.openxmlformats.org/drawingml/2006/picture">
                 <pic:pic xmlns:pic="http://schemas.openxmlformats.org/drawingml/2006/picture">
                   <pic:nvPicPr>
-                    <pic:cNvPr id="0" name="Picture 1" descr="https://www.safaribooksonline.com/library/view/head-first-design/0596007124/figs/web/039fig01.png.jpg"/>
+                    <pic:cNvPr id="0" name="Picture 11" descr="ObserverClassUML.png"/>
                     <pic:cNvPicPr>
                       <a:picLocks noChangeAspect="1" noChangeArrowheads="1"/>
                     </pic:cNvPicPr>
@@ -387,135 +474,7 @@
                   <pic:spPr bwMode="auto">
                     <a:xfrm>
                       <a:off x="0" y="0"/>
-                      <a:ext cx="5223086" cy="3143160"/>
-                    </a:xfrm>
-                    <a:prstGeom prst="rect">
-                      <a:avLst/>
-                    </a:prstGeom>
-                    <a:noFill/>
-                    <a:ln>
-                      <a:noFill/>
-                    </a:ln>
-                  </pic:spPr>
-                </pic:pic>
-              </a:graphicData>
-            </a:graphic>
-          </wp:inline>
-        </w:drawing>
-      </w:r>
-    </w:p>
-    <w:p>
-      <w:pPr>
-        <w:rPr>
-          <w:rFonts w:ascii="Times New Roman" w:eastAsia="Times New Roman" w:hAnsi="Times New Roman" w:cs="Times New Roman"/>
-          <w:lang w:eastAsia="ko-KR"/>
-        </w:rPr>
-      </w:pPr>
-    </w:p>
-    <w:p>
-      <w:pPr>
-        <w:rPr>
-          <w:rFonts w:ascii="Times New Roman" w:eastAsia="Times New Roman" w:hAnsi="Times New Roman" w:cs="Times New Roman"/>
-          <w:lang w:eastAsia="ko-KR"/>
-        </w:rPr>
-      </w:pPr>
-    </w:p>
-    <w:p>
-      <w:pPr>
-        <w:rPr>
-          <w:rFonts w:ascii="Times New Roman" w:eastAsia="Times New Roman" w:hAnsi="Times New Roman" w:cs="Times New Roman"/>
-          <w:lang w:eastAsia="ko-KR"/>
-        </w:rPr>
-      </w:pPr>
-    </w:p>
-    <w:p>
-      <w:pPr>
-        <w:rPr>
-          <w:rFonts w:ascii="Times New Roman" w:eastAsia="Times New Roman" w:hAnsi="Times New Roman" w:cs="Times New Roman"/>
-          <w:lang w:eastAsia="ko-KR"/>
-        </w:rPr>
-      </w:pPr>
-    </w:p>
-    <w:p>
-      <w:pPr>
-        <w:rPr>
-          <w:rFonts w:ascii="Times New Roman" w:eastAsia="Times New Roman" w:hAnsi="Times New Roman" w:cs="Times New Roman"/>
-          <w:lang w:eastAsia="ko-KR"/>
-        </w:rPr>
-      </w:pPr>
-    </w:p>
-    <w:p>
-      <w:pPr>
-        <w:rPr>
-          <w:rFonts w:ascii="Times New Roman" w:eastAsia="Times New Roman" w:hAnsi="Times New Roman" w:cs="Times New Roman"/>
-          <w:lang w:eastAsia="ko-KR"/>
-        </w:rPr>
-      </w:pPr>
-    </w:p>
-    <w:p>
-      <w:pPr>
-        <w:rPr>
-          <w:rFonts w:ascii="Times New Roman" w:eastAsia="Times New Roman" w:hAnsi="Times New Roman" w:cs="Times New Roman"/>
-          <w:lang w:eastAsia="ko-KR"/>
-        </w:rPr>
-      </w:pPr>
-      <w:r>
-        <w:rPr>
-          <w:rFonts w:ascii="Times New Roman" w:eastAsia="Times New Roman" w:hAnsi="Times New Roman" w:cs="Times New Roman"/>
-          <w:lang w:eastAsia="ko-KR"/>
-        </w:rPr>
-        <w:t>Designing Weather Station</w:t>
-      </w:r>
-      <w:bookmarkStart w:id="0" w:name="_GoBack"/>
-      <w:bookmarkEnd w:id="0"/>
-    </w:p>
-    <w:p>
-      <w:pPr>
-        <w:rPr>
-          <w:rFonts w:ascii="Times New Roman" w:eastAsia="Times New Roman" w:hAnsi="Times New Roman" w:cs="Times New Roman"/>
-          <w:lang w:eastAsia="ko-KR"/>
-        </w:rPr>
-      </w:pPr>
-      <w:r>
-        <w:rPr>
-          <w:rFonts w:ascii="Times New Roman" w:eastAsia="Times New Roman" w:hAnsi="Times New Roman" w:cs="Times New Roman"/>
-          <w:noProof/>
-          <w:lang w:eastAsia="ko-KR"/>
-        </w:rPr>
-        <w:drawing>
-          <wp:inline distT="0" distB="0" distL="0" distR="0" wp14:anchorId="75454327" wp14:editId="2C2F3F37">
-            <wp:extent cx="7237221" cy="7203440"/>
-            <wp:effectExtent l="0" t="0" r="1905" b="10160"/>
-            <wp:docPr id="5" name="Picture 5" descr="mage with no caption"/>
-            <wp:cNvGraphicFramePr>
-              <a:graphicFrameLocks xmlns:a="http://schemas.openxmlformats.org/drawingml/2006/main" noChangeAspect="1"/>
-            </wp:cNvGraphicFramePr>
-            <a:graphic xmlns:a="http://schemas.openxmlformats.org/drawingml/2006/main">
-              <a:graphicData uri="http://schemas.openxmlformats.org/drawingml/2006/picture">
-                <pic:pic xmlns:pic="http://schemas.openxmlformats.org/drawingml/2006/picture">
-                  <pic:nvPicPr>
-                    <pic:cNvPr id="0" name="Picture 9" descr="mage with no caption"/>
-                    <pic:cNvPicPr>
-                      <a:picLocks noChangeAspect="1" noChangeArrowheads="1"/>
-                    </pic:cNvPicPr>
-                  </pic:nvPicPr>
-                  <pic:blipFill>
-                    <a:blip r:embed="rId7">
-                      <a:extLst>
-                        <a:ext uri="{28A0092B-C50C-407E-A947-70E740481C1C}">
-                          <a14:useLocalDpi xmlns:a14="http://schemas.microsoft.com/office/drawing/2010/main" val="0"/>
-                        </a:ext>
-                      </a:extLst>
-                    </a:blip>
-                    <a:srcRect/>
-                    <a:stretch>
-                      <a:fillRect/>
-                    </a:stretch>
-                  </pic:blipFill>
-                  <pic:spPr bwMode="auto">
-                    <a:xfrm>
-                      <a:off x="0" y="0"/>
-                      <a:ext cx="7245191" cy="7211373"/>
+                      <a:ext cx="5724525" cy="4140835"/>
                     </a:xfrm>
                     <a:prstGeom prst="rect">
                       <a:avLst/>
